--- a/Full_Project_Descreption.docx
+++ b/Full_Project_Descreption.docx
@@ -7145,6 +7145,7 @@
       </w:pPr>
       <w:r>
         <w:rPr>
+          <w:noProof/>
           <w:sz w:val="24"/>
           <w:szCs w:val="24"/>
         </w:rPr>
@@ -7192,6 +7193,7 @@
       </w:r>
       <w:r>
         <w:rPr>
+          <w:noProof/>
           <w:sz w:val="24"/>
           <w:szCs w:val="24"/>
         </w:rPr>
@@ -7286,6 +7288,7 @@
       </w:pPr>
       <w:r>
         <w:rPr>
+          <w:noProof/>
           <w:sz w:val="24"/>
           <w:szCs w:val="24"/>
         </w:rPr>
@@ -7333,6 +7336,7 @@
       </w:r>
       <w:r>
         <w:rPr>
+          <w:noProof/>
           <w:sz w:val="24"/>
           <w:szCs w:val="24"/>
         </w:rPr>
@@ -7428,6 +7432,7 @@
       </w:pPr>
       <w:r>
         <w:rPr>
+          <w:noProof/>
           <w:sz w:val="24"/>
           <w:szCs w:val="24"/>
         </w:rPr>
@@ -8674,6 +8679,7 @@
       </w:pPr>
       <w:r>
         <w:rPr>
+          <w:noProof/>
           <w:sz w:val="24"/>
           <w:szCs w:val="24"/>
         </w:rPr>
@@ -9155,6 +9161,103 @@
           <w:sz w:val="24"/>
           <w:szCs w:val="24"/>
         </w:rPr>
+        <w:t xml:space="preserve">); </w:t>
+      </w:r>
+    </w:p>
+    <w:p>
+      <w:pPr>
+        <w:pStyle w:val="Listaszerbekezds"/>
+        <w:ind w:left="0"/>
+        <w:rPr>
+          <w:sz w:val="24"/>
+          <w:szCs w:val="24"/>
+        </w:rPr>
+      </w:pPr>
+      <w:proofErr w:type="spellStart"/>
+      <w:r>
+        <w:rPr>
+          <w:sz w:val="24"/>
+          <w:szCs w:val="24"/>
+        </w:rPr>
+        <w:t>creat</w:t>
+      </w:r>
+      <w:r>
+        <w:rPr>
+          <w:sz w:val="24"/>
+          <w:szCs w:val="24"/>
+        </w:rPr>
+        <w:t>e</w:t>
+      </w:r>
+      <w:proofErr w:type="spellEnd"/>
+      <w:r>
+        <w:rPr>
+          <w:sz w:val="24"/>
+          <w:szCs w:val="24"/>
+        </w:rPr>
+        <w:t xml:space="preserve"> index </w:t>
+      </w:r>
+      <w:proofErr w:type="spellStart"/>
+      <w:r>
+        <w:rPr>
+          <w:sz w:val="24"/>
+          <w:szCs w:val="24"/>
+        </w:rPr>
+        <w:t>idx_tisOriginalTitle</w:t>
+      </w:r>
+      <w:proofErr w:type="spellEnd"/>
+      <w:r>
+        <w:rPr>
+          <w:sz w:val="24"/>
+          <w:szCs w:val="24"/>
+        </w:rPr>
+        <w:t xml:space="preserve"> </w:t>
+      </w:r>
+      <w:proofErr w:type="spellStart"/>
+      <w:r>
+        <w:rPr>
+          <w:sz w:val="24"/>
+          <w:szCs w:val="24"/>
+        </w:rPr>
+        <w:t>on</w:t>
+      </w:r>
+      <w:proofErr w:type="spellEnd"/>
+      <w:r>
+        <w:rPr>
+          <w:sz w:val="24"/>
+          <w:szCs w:val="24"/>
+        </w:rPr>
+        <w:t xml:space="preserve"> </w:t>
+      </w:r>
+      <w:proofErr w:type="spellStart"/>
+      <w:r>
+        <w:rPr>
+          <w:sz w:val="24"/>
+          <w:szCs w:val="24"/>
+        </w:rPr>
+        <w:t>title_akas</w:t>
+      </w:r>
+      <w:proofErr w:type="spellEnd"/>
+      <w:r>
+        <w:rPr>
+          <w:sz w:val="24"/>
+          <w:szCs w:val="24"/>
+        </w:rPr>
+        <w:t>(</w:t>
+      </w:r>
+      <w:proofErr w:type="spellStart"/>
+      <w:r>
+        <w:rPr>
+          <w:sz w:val="24"/>
+          <w:szCs w:val="24"/>
+        </w:rPr>
+        <w:t>isOriginalTitle</w:t>
+      </w:r>
+      <w:proofErr w:type="spellEnd"/>
+      <w:r>
+        <w:rPr>
+          <w:sz w:val="24"/>
+          <w:szCs w:val="24"/>
+        </w:rPr>
         <w:t xml:space="preserve">);    </w:t>
       </w:r>
     </w:p>
@@ -9557,6 +9660,7 @@
       </w:pPr>
       <w:r>
         <w:rPr>
+          <w:noProof/>
           <w:sz w:val="24"/>
           <w:szCs w:val="24"/>
         </w:rPr>
@@ -9608,6 +9712,9 @@
         </w:rPr>
       </w:pPr>
       <w:r>
+        <w:rPr>
+          <w:noProof/>
+        </w:rPr>
         <w:drawing>
           <wp:anchor distT="0" distB="0" distL="114300" distR="114300" simplePos="0" relativeHeight="251658240" behindDoc="0" locked="0" layoutInCell="1" allowOverlap="1" wp14:anchorId="0A04F4B5" wp14:editId="05F4E5AA">
             <wp:simplePos x="0" y="0"/>
@@ -10030,6 +10137,192 @@
           <w:sz w:val="24"/>
           <w:szCs w:val="24"/>
         </w:rPr>
+        <w:t xml:space="preserve">CREATE INDEX </w:t>
+      </w:r>
+      <w:proofErr w:type="spellStart"/>
+      <w:r>
+        <w:rPr>
+          <w:sz w:val="24"/>
+          <w:szCs w:val="24"/>
+        </w:rPr>
+        <w:t>idx_</w:t>
+      </w:r>
+      <w:r>
+        <w:rPr>
+          <w:rFonts w:ascii="Calibri" w:hAnsi="Calibri" w:cs="Calibri"/>
+          <w:color w:val="000000"/>
+        </w:rPr>
+        <w:t>primaryProfession</w:t>
+      </w:r>
+      <w:proofErr w:type="spellEnd"/>
+      <w:r>
+        <w:rPr>
+          <w:rFonts w:ascii="Calibri" w:hAnsi="Calibri" w:cs="Calibri"/>
+          <w:color w:val="000000"/>
+        </w:rPr>
+        <w:t xml:space="preserve"> </w:t>
+      </w:r>
+      <w:proofErr w:type="spellStart"/>
+      <w:r>
+        <w:rPr>
+          <w:rFonts w:ascii="Calibri" w:hAnsi="Calibri" w:cs="Calibri"/>
+          <w:color w:val="000000"/>
+        </w:rPr>
+        <w:t>on</w:t>
+      </w:r>
+      <w:proofErr w:type="spellEnd"/>
+      <w:r>
+        <w:rPr>
+          <w:rFonts w:ascii="Calibri" w:hAnsi="Calibri" w:cs="Calibri"/>
+          <w:color w:val="000000"/>
+        </w:rPr>
+        <w:t xml:space="preserve"> </w:t>
+      </w:r>
+      <w:proofErr w:type="spellStart"/>
+      <w:r>
+        <w:rPr>
+          <w:rFonts w:ascii="Calibri" w:hAnsi="Calibri" w:cs="Calibri"/>
+          <w:color w:val="000000"/>
+        </w:rPr>
+        <w:t>name_basics</w:t>
+      </w:r>
+      <w:proofErr w:type="spellEnd"/>
+      <w:r>
+        <w:rPr>
+          <w:rFonts w:ascii="Calibri" w:hAnsi="Calibri" w:cs="Calibri"/>
+          <w:color w:val="000000"/>
+        </w:rPr>
+        <w:t>(</w:t>
+      </w:r>
+      <w:proofErr w:type="spellStart"/>
+      <w:r>
+        <w:rPr>
+          <w:rFonts w:ascii="Calibri" w:hAnsi="Calibri" w:cs="Calibri"/>
+          <w:color w:val="000000"/>
+        </w:rPr>
+        <w:t>primaryProfession</w:t>
+      </w:r>
+      <w:proofErr w:type="spellEnd"/>
+      <w:r>
+        <w:rPr>
+          <w:rFonts w:ascii="Calibri" w:hAnsi="Calibri" w:cs="Calibri"/>
+          <w:color w:val="000000"/>
+        </w:rPr>
+        <w:t>);</w:t>
+      </w:r>
+    </w:p>
+    <w:p>
+      <w:pPr>
+        <w:pStyle w:val="Listaszerbekezds"/>
+        <w:ind w:left="0"/>
+        <w:rPr>
+          <w:sz w:val="24"/>
+          <w:szCs w:val="24"/>
+        </w:rPr>
+      </w:pPr>
+      <w:r>
+        <w:rPr>
+          <w:sz w:val="24"/>
+          <w:szCs w:val="24"/>
+        </w:rPr>
+        <w:t xml:space="preserve">CREATE INDEX </w:t>
+      </w:r>
+      <w:proofErr w:type="spellStart"/>
+      <w:r>
+        <w:rPr>
+          <w:sz w:val="24"/>
+          <w:szCs w:val="24"/>
+        </w:rPr>
+        <w:t>idx_</w:t>
+      </w:r>
+      <w:r>
+        <w:rPr>
+          <w:rFonts w:ascii="Calibri" w:hAnsi="Calibri" w:cs="Calibri"/>
+          <w:color w:val="000000"/>
+        </w:rPr>
+        <w:t>birthYear</w:t>
+      </w:r>
+      <w:proofErr w:type="spellEnd"/>
+      <w:r>
+        <w:rPr>
+          <w:rFonts w:ascii="Calibri" w:hAnsi="Calibri" w:cs="Calibri"/>
+          <w:color w:val="000000"/>
+        </w:rPr>
+        <w:t xml:space="preserve"> </w:t>
+      </w:r>
+      <w:proofErr w:type="spellStart"/>
+      <w:r>
+        <w:rPr>
+          <w:rFonts w:ascii="Calibri" w:hAnsi="Calibri" w:cs="Calibri"/>
+          <w:color w:val="000000"/>
+        </w:rPr>
+        <w:t>on</w:t>
+      </w:r>
+      <w:proofErr w:type="spellEnd"/>
+      <w:r>
+        <w:rPr>
+          <w:rFonts w:ascii="Calibri" w:hAnsi="Calibri" w:cs="Calibri"/>
+          <w:color w:val="000000"/>
+        </w:rPr>
+        <w:t xml:space="preserve"> </w:t>
+      </w:r>
+      <w:proofErr w:type="spellStart"/>
+      <w:r>
+        <w:rPr>
+          <w:rFonts w:ascii="Calibri" w:hAnsi="Calibri" w:cs="Calibri"/>
+          <w:color w:val="000000"/>
+        </w:rPr>
+        <w:t>name_basics</w:t>
+      </w:r>
+      <w:proofErr w:type="spellEnd"/>
+      <w:r>
+        <w:rPr>
+          <w:rFonts w:ascii="Calibri" w:hAnsi="Calibri" w:cs="Calibri"/>
+          <w:color w:val="000000"/>
+        </w:rPr>
+        <w:t>(</w:t>
+      </w:r>
+      <w:proofErr w:type="spellStart"/>
+      <w:r>
+        <w:rPr>
+          <w:rFonts w:ascii="Calibri" w:hAnsi="Calibri" w:cs="Calibri"/>
+          <w:color w:val="000000"/>
+        </w:rPr>
+        <w:t>birthYear</w:t>
+      </w:r>
+      <w:proofErr w:type="spellEnd"/>
+      <w:r>
+        <w:rPr>
+          <w:rFonts w:ascii="Calibri" w:hAnsi="Calibri" w:cs="Calibri"/>
+          <w:color w:val="000000"/>
+        </w:rPr>
+        <w:t>);</w:t>
+      </w:r>
+    </w:p>
+    <w:p>
+      <w:pPr>
+        <w:pStyle w:val="Listaszerbekezds"/>
+        <w:ind w:left="0"/>
+        <w:rPr>
+          <w:sz w:val="24"/>
+          <w:szCs w:val="24"/>
+        </w:rPr>
+      </w:pPr>
+    </w:p>
+    <w:p>
+      <w:pPr>
+        <w:pStyle w:val="Listaszerbekezds"/>
+        <w:ind w:left="0"/>
+        <w:rPr>
+          <w:sz w:val="24"/>
+          <w:szCs w:val="24"/>
+        </w:rPr>
+      </w:pPr>
+      <w:r>
+        <w:rPr>
+          <w:sz w:val="24"/>
+          <w:szCs w:val="24"/>
+        </w:rPr>
         <w:t xml:space="preserve">SELECT </w:t>
       </w:r>
     </w:p>
@@ -10604,6 +10897,7 @@
       </w:pPr>
       <w:r>
         <w:rPr>
+          <w:noProof/>
           <w:sz w:val="24"/>
           <w:szCs w:val="24"/>
         </w:rPr>
@@ -10696,6 +10990,7 @@
       </w:pPr>
       <w:r>
         <w:rPr>
+          <w:noProof/>
           <w:sz w:val="24"/>
           <w:szCs w:val="24"/>
         </w:rPr>
@@ -11231,6 +11526,224 @@
           <w:sz w:val="24"/>
           <w:szCs w:val="24"/>
         </w:rPr>
+        <w:t>CREATE INDEX idx_</w:t>
+      </w:r>
+      <w:r>
+        <w:rPr>
+          <w:noProof/>
+          <w:sz w:val="24"/>
+          <w:szCs w:val="24"/>
+        </w:rPr>
+        <w:t>isAdult</w:t>
+      </w:r>
+      <w:r>
+        <w:rPr>
+          <w:noProof/>
+          <w:sz w:val="24"/>
+          <w:szCs w:val="24"/>
+        </w:rPr>
+        <w:t xml:space="preserve"> on title_basics(</w:t>
+      </w:r>
+      <w:r>
+        <w:rPr>
+          <w:noProof/>
+          <w:sz w:val="24"/>
+          <w:szCs w:val="24"/>
+        </w:rPr>
+        <w:t>isAdult</w:t>
+      </w:r>
+      <w:r>
+        <w:rPr>
+          <w:noProof/>
+          <w:sz w:val="24"/>
+          <w:szCs w:val="24"/>
+        </w:rPr>
+        <w:t>);</w:t>
+      </w:r>
+    </w:p>
+    <w:p>
+      <w:pPr>
+        <w:spacing w:after="0"/>
+        <w:rPr>
+          <w:noProof/>
+          <w:sz w:val="24"/>
+          <w:szCs w:val="24"/>
+        </w:rPr>
+      </w:pPr>
+      <w:r>
+        <w:rPr>
+          <w:noProof/>
+          <w:sz w:val="24"/>
+          <w:szCs w:val="24"/>
+        </w:rPr>
+        <w:t>CREATE INDEX idx_</w:t>
+      </w:r>
+      <w:r>
+        <w:rPr>
+          <w:noProof/>
+          <w:sz w:val="24"/>
+          <w:szCs w:val="24"/>
+        </w:rPr>
+        <w:t>runtimeMinutes</w:t>
+      </w:r>
+      <w:r>
+        <w:rPr>
+          <w:noProof/>
+          <w:sz w:val="24"/>
+          <w:szCs w:val="24"/>
+        </w:rPr>
+        <w:t xml:space="preserve"> on title_basics(</w:t>
+      </w:r>
+      <w:r>
+        <w:rPr>
+          <w:noProof/>
+          <w:sz w:val="24"/>
+          <w:szCs w:val="24"/>
+        </w:rPr>
+        <w:t>runtimeMinutes</w:t>
+      </w:r>
+      <w:r>
+        <w:rPr>
+          <w:noProof/>
+          <w:sz w:val="24"/>
+          <w:szCs w:val="24"/>
+        </w:rPr>
+        <w:t>);</w:t>
+      </w:r>
+    </w:p>
+    <w:p>
+      <w:pPr>
+        <w:spacing w:after="0"/>
+        <w:rPr>
+          <w:noProof/>
+          <w:sz w:val="24"/>
+          <w:szCs w:val="24"/>
+        </w:rPr>
+      </w:pPr>
+      <w:r>
+        <w:rPr>
+          <w:noProof/>
+          <w:sz w:val="24"/>
+          <w:szCs w:val="24"/>
+        </w:rPr>
+        <w:t>CREATE INDEX idx_</w:t>
+      </w:r>
+      <w:r>
+        <w:rPr>
+          <w:noProof/>
+          <w:sz w:val="24"/>
+          <w:szCs w:val="24"/>
+        </w:rPr>
+        <w:t>startYear</w:t>
+      </w:r>
+      <w:r>
+        <w:rPr>
+          <w:noProof/>
+          <w:sz w:val="24"/>
+          <w:szCs w:val="24"/>
+        </w:rPr>
+        <w:t xml:space="preserve"> </w:t>
+      </w:r>
+      <w:r>
+        <w:rPr>
+          <w:noProof/>
+          <w:sz w:val="24"/>
+          <w:szCs w:val="24"/>
+        </w:rPr>
+        <w:t>on title_basics(</w:t>
+      </w:r>
+      <w:r>
+        <w:rPr>
+          <w:noProof/>
+          <w:sz w:val="24"/>
+          <w:szCs w:val="24"/>
+        </w:rPr>
+        <w:t>startYear</w:t>
+      </w:r>
+      <w:r>
+        <w:rPr>
+          <w:noProof/>
+          <w:sz w:val="24"/>
+          <w:szCs w:val="24"/>
+        </w:rPr>
+        <w:t>);</w:t>
+      </w:r>
+    </w:p>
+    <w:p>
+      <w:pPr>
+        <w:spacing w:after="0"/>
+        <w:rPr>
+          <w:noProof/>
+          <w:sz w:val="24"/>
+          <w:szCs w:val="24"/>
+        </w:rPr>
+      </w:pPr>
+      <w:r>
+        <w:rPr>
+          <w:noProof/>
+          <w:sz w:val="24"/>
+          <w:szCs w:val="24"/>
+        </w:rPr>
+        <w:t>CREATE INDEX idx_</w:t>
+      </w:r>
+      <w:r>
+        <w:rPr>
+          <w:noProof/>
+          <w:sz w:val="24"/>
+          <w:szCs w:val="24"/>
+        </w:rPr>
+        <w:t>titleType</w:t>
+      </w:r>
+      <w:r>
+        <w:rPr>
+          <w:noProof/>
+          <w:sz w:val="24"/>
+          <w:szCs w:val="24"/>
+        </w:rPr>
+        <w:t xml:space="preserve"> on title_basics(</w:t>
+      </w:r>
+      <w:r>
+        <w:rPr>
+          <w:noProof/>
+          <w:sz w:val="24"/>
+          <w:szCs w:val="24"/>
+        </w:rPr>
+        <w:t>titleType</w:t>
+      </w:r>
+      <w:r>
+        <w:rPr>
+          <w:noProof/>
+          <w:sz w:val="24"/>
+          <w:szCs w:val="24"/>
+        </w:rPr>
+        <w:t>);</w:t>
+      </w:r>
+    </w:p>
+    <w:p>
+      <w:pPr>
+        <w:spacing w:after="0"/>
+        <w:rPr>
+          <w:noProof/>
+          <w:sz w:val="24"/>
+          <w:szCs w:val="24"/>
+        </w:rPr>
+      </w:pPr>
+    </w:p>
+    <w:p>
+      <w:pPr>
+        <w:spacing w:after="0"/>
+        <w:rPr>
+          <w:noProof/>
+          <w:sz w:val="24"/>
+          <w:szCs w:val="24"/>
+        </w:rPr>
+      </w:pPr>
+      <w:r>
+        <w:rPr>
+          <w:noProof/>
+          <w:sz w:val="24"/>
+          <w:szCs w:val="24"/>
+        </w:rPr>
         <w:t xml:space="preserve">SELECT </w:t>
       </w:r>
     </w:p>
@@ -11337,6 +11850,7 @@
         <w:rPr>
           <w:b/>
           <w:bCs/>
+          <w:noProof/>
           <w:sz w:val="28"/>
           <w:szCs w:val="28"/>
         </w:rPr>
@@ -11561,26 +12075,6 @@
           <w:sz w:val="28"/>
           <w:szCs w:val="28"/>
         </w:rPr>
-        <w:t xml:space="preserve"> a</w:t>
-      </w:r>
-      <w:proofErr w:type="spellStart"/>
-      <w:r>
-        <w:rPr>
-          <w:b/>
-          <w:bCs/>
-          <w:sz w:val="28"/>
-          <w:szCs w:val="28"/>
-        </w:rPr>
-        <w:t>cted</w:t>
-      </w:r>
-      <w:proofErr w:type="spellEnd"/>
-      <w:r>
-        <w:rPr>
-          <w:b/>
-          <w:bCs/>
-          <w:sz w:val="28"/>
-          <w:szCs w:val="28"/>
-        </w:rPr>
         <w:t xml:space="preserve"> </w:t>
       </w:r>
       <w:proofErr w:type="spellStart"/>
@@ -11591,6 +12085,26 @@
           <w:sz w:val="28"/>
           <w:szCs w:val="28"/>
         </w:rPr>
+        <w:t>acted</w:t>
+      </w:r>
+      <w:proofErr w:type="spellEnd"/>
+      <w:r>
+        <w:rPr>
+          <w:b/>
+          <w:bCs/>
+          <w:sz w:val="28"/>
+          <w:szCs w:val="28"/>
+        </w:rPr>
+        <w:t xml:space="preserve"> </w:t>
+      </w:r>
+      <w:proofErr w:type="spellStart"/>
+      <w:r>
+        <w:rPr>
+          <w:b/>
+          <w:bCs/>
+          <w:sz w:val="28"/>
+          <w:szCs w:val="28"/>
+        </w:rPr>
         <w:t>the</w:t>
       </w:r>
       <w:proofErr w:type="spellEnd"/>
@@ -12046,11 +12560,21 @@
           <w:szCs w:val="24"/>
         </w:rPr>
       </w:pPr>
-      <w:r>
-        <w:rPr>
-          <w:sz w:val="24"/>
-          <w:szCs w:val="24"/>
-        </w:rPr>
+    </w:p>
+    <w:p>
+      <w:pPr>
+        <w:spacing w:after="0"/>
+        <w:rPr>
+          <w:sz w:val="24"/>
+          <w:szCs w:val="24"/>
+        </w:rPr>
+      </w:pPr>
+      <w:r>
+        <w:rPr>
+          <w:sz w:val="24"/>
+          <w:szCs w:val="24"/>
+        </w:rPr>
+        <w:lastRenderedPageBreak/>
         <w:t xml:space="preserve">SELECT </w:t>
       </w:r>
     </w:p>
@@ -12274,7 +12798,6 @@
           <w:sz w:val="24"/>
           <w:szCs w:val="24"/>
         </w:rPr>
-        <w:lastRenderedPageBreak/>
         <w:t xml:space="preserve">        JOIN</w:t>
       </w:r>
     </w:p>
@@ -12597,6 +13120,7 @@
       </w:pPr>
       <w:r>
         <w:rPr>
+          <w:noProof/>
           <w:sz w:val="24"/>
           <w:szCs w:val="24"/>
         </w:rPr>
